--- a/IamCore/Documents/Java Documentation.docx
+++ b/IamCore/Documents/Java Documentation.docx
@@ -332,19 +332,46 @@
     <w:p>
       <w:pPr>
         <w:pStyle w:val="NormalWeb"/>
-        <w:spacing w:before="0" w:beforeAutospacing="0" w:after="240" w:afterAutospacing="0"/>
+        <w:spacing w:before="0" w:beforeAutospacing="0"/>
         <w:ind w:left="360"/>
         <w:rPr>
           <w:rFonts w:ascii="Segoe UI" w:hAnsi="Segoe UI" w:cs="Segoe UI"/>
           <w:color w:val="24292E"/>
         </w:rPr>
       </w:pPr>
-      <w:r>
-        <w:rPr>
-          <w:rFonts w:ascii="Segoe UI" w:hAnsi="Segoe UI" w:cs="Segoe UI"/>
-          <w:color w:val="24292E"/>
-        </w:rPr>
-        <w:t xml:space="preserve">The backend operations have been tested. The project lacks a rich </w:t>
+      <w:proofErr w:type="spellStart"/>
+      <w:r>
+        <w:rPr>
+          <w:rFonts w:ascii="Segoe UI" w:hAnsi="Segoe UI" w:cs="Segoe UI"/>
+          <w:color w:val="24292E"/>
+        </w:rPr>
+        <w:t>Jmeter</w:t>
+      </w:r>
+      <w:proofErr w:type="spellEnd"/>
+      <w:r>
+        <w:rPr>
+          <w:rFonts w:ascii="Segoe UI" w:hAnsi="Segoe UI" w:cs="Segoe UI"/>
+          <w:color w:val="24292E"/>
+        </w:rPr>
+        <w:t xml:space="preserve"> testing to see the performance of the application.</w:t>
+      </w:r>
+    </w:p>
+    <w:p>
+      <w:pPr>
+        <w:pStyle w:val="NormalWeb"/>
+        <w:spacing w:before="0" w:beforeAutospacing="0"/>
+        <w:ind w:left="360"/>
+        <w:rPr>
+          <w:rFonts w:ascii="Segoe UI" w:hAnsi="Segoe UI" w:cs="Segoe UI"/>
+          <w:color w:val="24292E"/>
+        </w:rPr>
+      </w:pPr>
+      <w:r>
+        <w:rPr>
+          <w:rFonts w:ascii="Segoe UI" w:hAnsi="Segoe UI" w:cs="Segoe UI"/>
+          <w:color w:val="24292E"/>
+        </w:rPr>
+        <w:t xml:space="preserve">Making the </w:t>
       </w:r>
       <w:proofErr w:type="gramStart"/>
       <w:r>
@@ -352,7 +379,7 @@
           <w:rFonts w:ascii="Segoe UI" w:hAnsi="Segoe UI" w:cs="Segoe UI"/>
           <w:color w:val="24292E"/>
         </w:rPr>
-        <w:t>front end</w:t>
+        <w:t>web  pages</w:t>
       </w:r>
       <w:proofErr w:type="gramEnd"/>
       <w:r>
@@ -360,34 +387,7 @@
           <w:rFonts w:ascii="Segoe UI" w:hAnsi="Segoe UI" w:cs="Segoe UI"/>
           <w:color w:val="24292E"/>
         </w:rPr>
-        <w:t xml:space="preserve"> design. The flow needs to be tested once the front end is available.</w:t>
-      </w:r>
-    </w:p>
-    <w:p>
-      <w:pPr>
-        <w:pStyle w:val="NormalWeb"/>
-        <w:spacing w:before="0" w:beforeAutospacing="0"/>
-        <w:ind w:left="360"/>
-        <w:rPr>
-          <w:rFonts w:ascii="Segoe UI" w:hAnsi="Segoe UI" w:cs="Segoe UI"/>
-          <w:color w:val="24292E"/>
-        </w:rPr>
-      </w:pPr>
-      <w:proofErr w:type="spellStart"/>
-      <w:r>
-        <w:rPr>
-          <w:rFonts w:ascii="Segoe UI" w:hAnsi="Segoe UI" w:cs="Segoe UI"/>
-          <w:color w:val="24292E"/>
-        </w:rPr>
-        <w:t>Jmeter</w:t>
-      </w:r>
-      <w:proofErr w:type="spellEnd"/>
-      <w:r>
-        <w:rPr>
-          <w:rFonts w:ascii="Segoe UI" w:hAnsi="Segoe UI" w:cs="Segoe UI"/>
-          <w:color w:val="24292E"/>
-        </w:rPr>
-        <w:t xml:space="preserve"> testing to see the performance of the application.</w:t>
+        <w:t xml:space="preserve"> responsive.</w:t>
       </w:r>
     </w:p>
     <w:p>
@@ -3598,6 +3598,26 @@
         <w:rPr>
           <w:rFonts w:ascii="Segoe UI" w:hAnsi="Segoe UI" w:cs="Segoe UI"/>
           <w:color w:val="24292E"/>
+          <w:highlight w:val="yellow"/>
+          <w:lang w:val="en-IN"/>
+        </w:rPr>
+        <w:t>You would need to add an admin to the LOGIN Table before logging into the application and testing the operations.</w:t>
+      </w:r>
+    </w:p>
+    <w:p>
+      <w:pPr>
+        <w:pStyle w:val="NormalWeb"/>
+        <w:spacing w:before="0" w:beforeAutospacing="0"/>
+        <w:rPr>
+          <w:rFonts w:ascii="Segoe UI" w:hAnsi="Segoe UI" w:cs="Segoe UI"/>
+          <w:color w:val="24292E"/>
+          <w:lang w:val="en-IN"/>
+        </w:rPr>
+      </w:pPr>
+      <w:r>
+        <w:rPr>
+          <w:rFonts w:ascii="Segoe UI" w:hAnsi="Segoe UI" w:cs="Segoe UI"/>
+          <w:color w:val="24292E"/>
           <w:lang w:val="en-IN"/>
         </w:rPr>
         <w:t xml:space="preserve">You would need to configure the System property as </w:t>
@@ -3763,6 +3783,7 @@
           <w:color w:val="24292E"/>
           <w:lang w:val="en-IN"/>
         </w:rPr>
+        <w:lastRenderedPageBreak/>
         <w:t>PASSWORD=root</w:t>
       </w:r>
     </w:p>
@@ -3822,6 +3843,37 @@
         <w:t>=true</w:t>
       </w:r>
       <w:proofErr w:type="gramEnd"/>
+    </w:p>
+    <w:p>
+      <w:pPr>
+        <w:pStyle w:val="NormalWeb"/>
+        <w:spacing w:before="0" w:beforeAutospacing="0"/>
+        <w:rPr>
+          <w:rFonts w:ascii="Segoe UI" w:hAnsi="Segoe UI" w:cs="Segoe UI"/>
+          <w:color w:val="24292E"/>
+          <w:lang w:val="en-IN"/>
+        </w:rPr>
+      </w:pPr>
+    </w:p>
+    <w:p>
+      <w:pPr>
+        <w:pStyle w:val="NormalWeb"/>
+        <w:spacing w:before="0" w:beforeAutospacing="0"/>
+        <w:rPr>
+          <w:rFonts w:ascii="Segoe UI" w:hAnsi="Segoe UI" w:cs="Segoe UI"/>
+          <w:color w:val="24292E"/>
+          <w:lang w:val="en-IN"/>
+        </w:rPr>
+      </w:pPr>
+      <w:r>
+        <w:rPr>
+          <w:rFonts w:ascii="Segoe UI" w:hAnsi="Segoe UI" w:cs="Segoe UI"/>
+          <w:color w:val="24292E"/>
+          <w:highlight w:val="yellow"/>
+          <w:lang w:val="en-IN"/>
+        </w:rPr>
+        <w:t>The database needs to be running to test the application.</w:t>
+      </w:r>
     </w:p>
     <w:p>
       <w:pPr>
@@ -3881,18 +3933,492 @@
           <w:color w:val="24292E"/>
           <w:lang w:val="en-IN"/>
         </w:rPr>
-        <w:t xml:space="preserve">Since only the login page is ready, I would </w:t>
+        <w:t>Login Screen</w:t>
+      </w:r>
+    </w:p>
+    <w:p>
+      <w:pPr>
+        <w:pStyle w:val="NormalWeb"/>
+        <w:spacing w:before="0" w:beforeAutospacing="0"/>
+        <w:rPr>
+          <w:rFonts w:ascii="Segoe UI" w:hAnsi="Segoe UI" w:cs="Segoe UI"/>
+          <w:color w:val="24292E"/>
+          <w:lang w:val="en-IN"/>
+        </w:rPr>
+      </w:pPr>
+      <w:r>
+        <w:rPr>
+          <w:noProof/>
+        </w:rPr>
+        <w:drawing>
+          <wp:inline distT="0" distB="0" distL="0" distR="0" wp14:anchorId="6EFFC6F5" wp14:editId="6580A49B">
+            <wp:extent cx="4076700" cy="5238750"/>
+            <wp:effectExtent l="0" t="0" r="0" b="0"/>
+            <wp:docPr id="14" name="Picture 14"/>
+            <wp:cNvGraphicFramePr>
+              <a:graphicFrameLocks xmlns:a="http://schemas.openxmlformats.org/drawingml/2006/main" noChangeAspect="1"/>
+            </wp:cNvGraphicFramePr>
+            <a:graphic xmlns:a="http://schemas.openxmlformats.org/drawingml/2006/main">
+              <a:graphicData uri="http://schemas.openxmlformats.org/drawingml/2006/picture">
+                <pic:pic xmlns:pic="http://schemas.openxmlformats.org/drawingml/2006/picture">
+                  <pic:nvPicPr>
+                    <pic:cNvPr id="1" name=""/>
+                    <pic:cNvPicPr/>
+                  </pic:nvPicPr>
+                  <pic:blipFill>
+                    <a:blip r:embed="rId5"/>
+                    <a:stretch>
+                      <a:fillRect/>
+                    </a:stretch>
+                  </pic:blipFill>
+                  <pic:spPr>
+                    <a:xfrm>
+                      <a:off x="0" y="0"/>
+                      <a:ext cx="4076700" cy="5238750"/>
+                    </a:xfrm>
+                    <a:prstGeom prst="rect">
+                      <a:avLst/>
+                    </a:prstGeom>
+                  </pic:spPr>
+                </pic:pic>
+              </a:graphicData>
+            </a:graphic>
+          </wp:inline>
+        </w:drawing>
+      </w:r>
+    </w:p>
+    <w:p>
+      <w:pPr>
+        <w:pStyle w:val="NormalWeb"/>
+        <w:spacing w:before="0" w:beforeAutospacing="0"/>
+        <w:rPr>
+          <w:rFonts w:ascii="Segoe UI" w:hAnsi="Segoe UI" w:cs="Segoe UI"/>
+          <w:color w:val="24292E"/>
+          <w:lang w:val="en-IN"/>
+        </w:rPr>
+      </w:pPr>
+    </w:p>
+    <w:p>
+      <w:pPr>
+        <w:pStyle w:val="NormalWeb"/>
+        <w:spacing w:before="0" w:beforeAutospacing="0"/>
+        <w:rPr>
+          <w:rFonts w:ascii="Segoe UI" w:hAnsi="Segoe UI" w:cs="Segoe UI"/>
+          <w:color w:val="24292E"/>
+          <w:lang w:val="en-IN"/>
+        </w:rPr>
+      </w:pPr>
+      <w:r>
+        <w:rPr>
+          <w:rFonts w:ascii="Segoe UI" w:hAnsi="Segoe UI" w:cs="Segoe UI"/>
+          <w:color w:val="24292E"/>
+          <w:lang w:val="en-IN"/>
+        </w:rPr>
+        <w:t>Admin Screen</w:t>
+      </w:r>
+    </w:p>
+    <w:p>
+      <w:pPr>
+        <w:pStyle w:val="NormalWeb"/>
+        <w:spacing w:before="0" w:beforeAutospacing="0"/>
+        <w:rPr>
+          <w:rFonts w:ascii="Segoe UI" w:hAnsi="Segoe UI" w:cs="Segoe UI"/>
+          <w:color w:val="24292E"/>
+          <w:lang w:val="en-IN"/>
+        </w:rPr>
+      </w:pPr>
+    </w:p>
+    <w:p>
+      <w:pPr>
+        <w:pStyle w:val="NormalWeb"/>
+        <w:spacing w:before="0" w:beforeAutospacing="0"/>
+        <w:rPr>
+          <w:rFonts w:ascii="Segoe UI" w:hAnsi="Segoe UI" w:cs="Segoe UI"/>
+          <w:color w:val="24292E"/>
+          <w:lang w:val="en-IN"/>
+        </w:rPr>
+      </w:pPr>
+      <w:r>
+        <w:rPr>
+          <w:noProof/>
+        </w:rPr>
+        <w:drawing>
+          <wp:inline distT="0" distB="0" distL="0" distR="0" wp14:anchorId="48807647" wp14:editId="22D1C6B9">
+            <wp:extent cx="5731510" cy="3027680"/>
+            <wp:effectExtent l="0" t="0" r="2540" b="1270"/>
+            <wp:docPr id="15" name="Picture 15"/>
+            <wp:cNvGraphicFramePr>
+              <a:graphicFrameLocks xmlns:a="http://schemas.openxmlformats.org/drawingml/2006/main" noChangeAspect="1"/>
+            </wp:cNvGraphicFramePr>
+            <a:graphic xmlns:a="http://schemas.openxmlformats.org/drawingml/2006/main">
+              <a:graphicData uri="http://schemas.openxmlformats.org/drawingml/2006/picture">
+                <pic:pic xmlns:pic="http://schemas.openxmlformats.org/drawingml/2006/picture">
+                  <pic:nvPicPr>
+                    <pic:cNvPr id="1" name=""/>
+                    <pic:cNvPicPr/>
+                  </pic:nvPicPr>
+                  <pic:blipFill>
+                    <a:blip r:embed="rId6"/>
+                    <a:stretch>
+                      <a:fillRect/>
+                    </a:stretch>
+                  </pic:blipFill>
+                  <pic:spPr>
+                    <a:xfrm>
+                      <a:off x="0" y="0"/>
+                      <a:ext cx="5731510" cy="3027680"/>
+                    </a:xfrm>
+                    <a:prstGeom prst="rect">
+                      <a:avLst/>
+                    </a:prstGeom>
+                  </pic:spPr>
+                </pic:pic>
+              </a:graphicData>
+            </a:graphic>
+          </wp:inline>
+        </w:drawing>
+      </w:r>
+    </w:p>
+    <w:p>
+      <w:pPr>
+        <w:pStyle w:val="NormalWeb"/>
+        <w:spacing w:before="0" w:beforeAutospacing="0"/>
+        <w:rPr>
+          <w:rFonts w:ascii="Segoe UI" w:hAnsi="Segoe UI" w:cs="Segoe UI"/>
+          <w:color w:val="24292E"/>
+          <w:lang w:val="en-IN"/>
+        </w:rPr>
+      </w:pPr>
+    </w:p>
+    <w:p>
+      <w:pPr>
+        <w:pStyle w:val="NormalWeb"/>
+        <w:spacing w:before="0" w:beforeAutospacing="0"/>
+        <w:rPr>
+          <w:rFonts w:ascii="Segoe UI" w:hAnsi="Segoe UI" w:cs="Segoe UI"/>
+          <w:color w:val="24292E"/>
+          <w:lang w:val="en-IN"/>
+        </w:rPr>
+      </w:pPr>
+      <w:r>
+        <w:rPr>
+          <w:rFonts w:ascii="Segoe UI" w:hAnsi="Segoe UI" w:cs="Segoe UI"/>
+          <w:color w:val="24292E"/>
+          <w:lang w:val="en-IN"/>
+        </w:rPr>
+        <w:t>Create Screen</w:t>
+      </w:r>
+    </w:p>
+    <w:p>
+      <w:pPr>
+        <w:pStyle w:val="NormalWeb"/>
+        <w:spacing w:before="0" w:beforeAutospacing="0"/>
+        <w:rPr>
+          <w:rFonts w:ascii="Segoe UI" w:hAnsi="Segoe UI" w:cs="Segoe UI"/>
+          <w:color w:val="24292E"/>
+          <w:lang w:val="en-IN"/>
+        </w:rPr>
+      </w:pPr>
+    </w:p>
+    <w:p>
+      <w:pPr>
+        <w:pStyle w:val="NormalWeb"/>
+        <w:spacing w:before="0" w:beforeAutospacing="0"/>
+        <w:rPr>
+          <w:rFonts w:ascii="Segoe UI" w:hAnsi="Segoe UI" w:cs="Segoe UI"/>
+          <w:color w:val="24292E"/>
+          <w:lang w:val="en-IN"/>
+        </w:rPr>
+      </w:pPr>
+      <w:r>
+        <w:rPr>
+          <w:noProof/>
+        </w:rPr>
+        <w:lastRenderedPageBreak/>
+        <w:drawing>
+          <wp:inline distT="0" distB="0" distL="0" distR="0" wp14:anchorId="62E045F1" wp14:editId="50E81294">
+            <wp:extent cx="3657600" cy="5114925"/>
+            <wp:effectExtent l="0" t="0" r="0" b="9525"/>
+            <wp:docPr id="16" name="Picture 16"/>
+            <wp:cNvGraphicFramePr>
+              <a:graphicFrameLocks xmlns:a="http://schemas.openxmlformats.org/drawingml/2006/main" noChangeAspect="1"/>
+            </wp:cNvGraphicFramePr>
+            <a:graphic xmlns:a="http://schemas.openxmlformats.org/drawingml/2006/main">
+              <a:graphicData uri="http://schemas.openxmlformats.org/drawingml/2006/picture">
+                <pic:pic xmlns:pic="http://schemas.openxmlformats.org/drawingml/2006/picture">
+                  <pic:nvPicPr>
+                    <pic:cNvPr id="1" name=""/>
+                    <pic:cNvPicPr/>
+                  </pic:nvPicPr>
+                  <pic:blipFill>
+                    <a:blip r:embed="rId7"/>
+                    <a:stretch>
+                      <a:fillRect/>
+                    </a:stretch>
+                  </pic:blipFill>
+                  <pic:spPr>
+                    <a:xfrm>
+                      <a:off x="0" y="0"/>
+                      <a:ext cx="3657600" cy="5114925"/>
+                    </a:xfrm>
+                    <a:prstGeom prst="rect">
+                      <a:avLst/>
+                    </a:prstGeom>
+                  </pic:spPr>
+                </pic:pic>
+              </a:graphicData>
+            </a:graphic>
+          </wp:inline>
+        </w:drawing>
+      </w:r>
+    </w:p>
+    <w:p>
+      <w:pPr>
+        <w:pStyle w:val="NormalWeb"/>
+        <w:spacing w:before="0" w:beforeAutospacing="0"/>
+        <w:rPr>
+          <w:rFonts w:ascii="Segoe UI" w:hAnsi="Segoe UI" w:cs="Segoe UI"/>
+          <w:color w:val="24292E"/>
+          <w:lang w:val="en-IN"/>
+        </w:rPr>
+      </w:pPr>
+    </w:p>
+    <w:p>
+      <w:pPr>
+        <w:pStyle w:val="NormalWeb"/>
+        <w:spacing w:before="0" w:beforeAutospacing="0"/>
+        <w:rPr>
+          <w:rFonts w:ascii="Segoe UI" w:hAnsi="Segoe UI" w:cs="Segoe UI"/>
+          <w:color w:val="24292E"/>
+          <w:lang w:val="en-IN"/>
+        </w:rPr>
+      </w:pPr>
+      <w:r>
+        <w:rPr>
+          <w:rFonts w:ascii="Segoe UI" w:hAnsi="Segoe UI" w:cs="Segoe UI"/>
+          <w:color w:val="24292E"/>
+          <w:lang w:val="en-IN"/>
+        </w:rPr>
+        <w:t>Search Screen</w:t>
+      </w:r>
+    </w:p>
+    <w:p>
+      <w:pPr>
+        <w:pStyle w:val="NormalWeb"/>
+        <w:spacing w:before="0" w:beforeAutospacing="0"/>
+        <w:rPr>
+          <w:rFonts w:ascii="Segoe UI" w:hAnsi="Segoe UI" w:cs="Segoe UI"/>
+          <w:color w:val="24292E"/>
+          <w:lang w:val="en-IN"/>
+        </w:rPr>
+      </w:pPr>
+    </w:p>
+    <w:p>
+      <w:pPr>
+        <w:pStyle w:val="NormalWeb"/>
+        <w:spacing w:before="0" w:beforeAutospacing="0"/>
+        <w:rPr>
+          <w:rFonts w:ascii="Segoe UI" w:hAnsi="Segoe UI" w:cs="Segoe UI"/>
+          <w:color w:val="24292E"/>
+          <w:lang w:val="en-IN"/>
+        </w:rPr>
+      </w:pPr>
+      <w:r>
+        <w:rPr>
+          <w:noProof/>
+        </w:rPr>
+        <w:lastRenderedPageBreak/>
+        <w:drawing>
+          <wp:inline distT="0" distB="0" distL="0" distR="0" wp14:anchorId="1BD59BEF" wp14:editId="6CCBF192">
+            <wp:extent cx="3695700" cy="5219700"/>
+            <wp:effectExtent l="0" t="0" r="0" b="0"/>
+            <wp:docPr id="17" name="Picture 17"/>
+            <wp:cNvGraphicFramePr>
+              <a:graphicFrameLocks xmlns:a="http://schemas.openxmlformats.org/drawingml/2006/main" noChangeAspect="1"/>
+            </wp:cNvGraphicFramePr>
+            <a:graphic xmlns:a="http://schemas.openxmlformats.org/drawingml/2006/main">
+              <a:graphicData uri="http://schemas.openxmlformats.org/drawingml/2006/picture">
+                <pic:pic xmlns:pic="http://schemas.openxmlformats.org/drawingml/2006/picture">
+                  <pic:nvPicPr>
+                    <pic:cNvPr id="1" name=""/>
+                    <pic:cNvPicPr/>
+                  </pic:nvPicPr>
+                  <pic:blipFill>
+                    <a:blip r:embed="rId8"/>
+                    <a:stretch>
+                      <a:fillRect/>
+                    </a:stretch>
+                  </pic:blipFill>
+                  <pic:spPr>
+                    <a:xfrm>
+                      <a:off x="0" y="0"/>
+                      <a:ext cx="3695700" cy="5219700"/>
+                    </a:xfrm>
+                    <a:prstGeom prst="rect">
+                      <a:avLst/>
+                    </a:prstGeom>
+                  </pic:spPr>
+                </pic:pic>
+              </a:graphicData>
+            </a:graphic>
+          </wp:inline>
+        </w:drawing>
+      </w:r>
+    </w:p>
+    <w:p>
+      <w:pPr>
+        <w:pStyle w:val="NormalWeb"/>
+        <w:spacing w:before="0" w:beforeAutospacing="0"/>
+        <w:rPr>
+          <w:rFonts w:ascii="Segoe UI" w:hAnsi="Segoe UI" w:cs="Segoe UI"/>
+          <w:color w:val="24292E"/>
+          <w:lang w:val="en-IN"/>
+        </w:rPr>
+      </w:pPr>
+    </w:p>
+    <w:p>
+      <w:pPr>
+        <w:pStyle w:val="NormalWeb"/>
+        <w:spacing w:before="0" w:beforeAutospacing="0"/>
+        <w:rPr>
+          <w:rFonts w:ascii="Segoe UI" w:hAnsi="Segoe UI" w:cs="Segoe UI"/>
+          <w:color w:val="24292E"/>
+          <w:lang w:val="en-IN"/>
+        </w:rPr>
+      </w:pPr>
+      <w:r>
+        <w:rPr>
+          <w:rFonts w:ascii="Segoe UI" w:hAnsi="Segoe UI" w:cs="Segoe UI"/>
+          <w:color w:val="24292E"/>
+          <w:lang w:val="en-IN"/>
+        </w:rPr>
+        <w:t>Update Screen</w:t>
+      </w:r>
+    </w:p>
+    <w:p>
+      <w:pPr>
+        <w:pStyle w:val="NormalWeb"/>
+        <w:spacing w:before="0" w:beforeAutospacing="0"/>
+        <w:rPr>
+          <w:rFonts w:ascii="Segoe UI" w:hAnsi="Segoe UI" w:cs="Segoe UI"/>
+          <w:color w:val="24292E"/>
+          <w:lang w:val="en-IN"/>
+        </w:rPr>
+      </w:pPr>
+      <w:r>
+        <w:rPr>
+          <w:noProof/>
+        </w:rPr>
+        <w:lastRenderedPageBreak/>
+        <w:drawing>
+          <wp:inline distT="0" distB="0" distL="0" distR="0" wp14:anchorId="0F0EDDAD" wp14:editId="485AEEA5">
+            <wp:extent cx="3819525" cy="5172075"/>
+            <wp:effectExtent l="0" t="0" r="9525" b="9525"/>
+            <wp:docPr id="18" name="Picture 18"/>
+            <wp:cNvGraphicFramePr>
+              <a:graphicFrameLocks xmlns:a="http://schemas.openxmlformats.org/drawingml/2006/main" noChangeAspect="1"/>
+            </wp:cNvGraphicFramePr>
+            <a:graphic xmlns:a="http://schemas.openxmlformats.org/drawingml/2006/main">
+              <a:graphicData uri="http://schemas.openxmlformats.org/drawingml/2006/picture">
+                <pic:pic xmlns:pic="http://schemas.openxmlformats.org/drawingml/2006/picture">
+                  <pic:nvPicPr>
+                    <pic:cNvPr id="1" name=""/>
+                    <pic:cNvPicPr/>
+                  </pic:nvPicPr>
+                  <pic:blipFill>
+                    <a:blip r:embed="rId9"/>
+                    <a:stretch>
+                      <a:fillRect/>
+                    </a:stretch>
+                  </pic:blipFill>
+                  <pic:spPr>
+                    <a:xfrm>
+                      <a:off x="0" y="0"/>
+                      <a:ext cx="3819525" cy="5172075"/>
+                    </a:xfrm>
+                    <a:prstGeom prst="rect">
+                      <a:avLst/>
+                    </a:prstGeom>
+                  </pic:spPr>
+                </pic:pic>
+              </a:graphicData>
+            </a:graphic>
+          </wp:inline>
+        </w:drawing>
+      </w:r>
+    </w:p>
+    <w:p>
+      <w:pPr>
+        <w:pStyle w:val="NormalWeb"/>
+        <w:spacing w:before="0" w:beforeAutospacing="0"/>
+        <w:rPr>
+          <w:rFonts w:ascii="Segoe UI" w:hAnsi="Segoe UI" w:cs="Segoe UI"/>
+          <w:color w:val="24292E"/>
+          <w:lang w:val="en-IN"/>
+        </w:rPr>
+      </w:pPr>
+    </w:p>
+    <w:p>
+      <w:pPr>
+        <w:pStyle w:val="NormalWeb"/>
+        <w:spacing w:before="0" w:beforeAutospacing="0"/>
+        <w:rPr>
+          <w:rFonts w:ascii="Segoe UI" w:hAnsi="Segoe UI" w:cs="Segoe UI"/>
+          <w:color w:val="24292E"/>
+          <w:lang w:val="en-IN"/>
+        </w:rPr>
+      </w:pPr>
+      <w:r>
+        <w:rPr>
+          <w:rFonts w:ascii="Segoe UI" w:hAnsi="Segoe UI" w:cs="Segoe UI"/>
+          <w:color w:val="24292E"/>
+          <w:lang w:val="en-IN"/>
+        </w:rPr>
+        <w:t>Delete Screen</w:t>
+      </w:r>
+    </w:p>
+    <w:p>
+      <w:pPr>
+        <w:pStyle w:val="NormalWeb"/>
+        <w:spacing w:before="0" w:beforeAutospacing="0"/>
+        <w:rPr>
+          <w:rFonts w:ascii="Segoe UI" w:hAnsi="Segoe UI" w:cs="Segoe UI"/>
+          <w:color w:val="24292E"/>
+          <w:lang w:val="en-IN"/>
+        </w:rPr>
+      </w:pPr>
+      <w:r>
+        <w:rPr>
+          <w:rFonts w:ascii="Segoe UI" w:hAnsi="Segoe UI" w:cs="Segoe UI"/>
+          <w:color w:val="24292E"/>
+          <w:lang w:val="en-IN"/>
+        </w:rPr>
+        <w:t>Etc etc</w:t>
       </w:r>
       <w:bookmarkStart w:id="0" w:name="_GoBack"/>
       <w:bookmarkEnd w:id="0"/>
-      <w:r>
-        <w:rPr>
-          <w:rFonts w:ascii="Segoe UI" w:hAnsi="Segoe UI" w:cs="Segoe UI"/>
-          <w:color w:val="24292E"/>
-          <w:lang w:val="en-IN"/>
-        </w:rPr>
-        <w:t>only be able to cater the screenshot of the first page.</w:t>
-      </w:r>
+    </w:p>
+    <w:p>
+      <w:pPr>
+        <w:pStyle w:val="NormalWeb"/>
+        <w:spacing w:before="0" w:beforeAutospacing="0"/>
+        <w:rPr>
+          <w:rFonts w:ascii="Segoe UI" w:hAnsi="Segoe UI" w:cs="Segoe UI"/>
+          <w:color w:val="24292E"/>
+          <w:lang w:val="en-IN"/>
+        </w:rPr>
+      </w:pPr>
+    </w:p>
+    <w:p>
+      <w:pPr>
+        <w:pStyle w:val="NormalWeb"/>
+        <w:spacing w:before="0" w:beforeAutospacing="0"/>
+        <w:rPr>
+          <w:rFonts w:ascii="Segoe UI" w:hAnsi="Segoe UI" w:cs="Segoe UI"/>
+          <w:color w:val="24292E"/>
+          <w:lang w:val="en-IN"/>
+        </w:rPr>
+      </w:pPr>
     </w:p>
     <w:p>
       <w:pPr>
@@ -3935,7 +4461,7 @@
         </w:rPr>
         <w:t xml:space="preserve">Just referred this website </w:t>
       </w:r>
-      <w:hyperlink r:id="rId5" w:history="1">
+      <w:hyperlink r:id="rId10" w:history="1">
         <w:r>
           <w:rPr>
             <w:rStyle w:val="Hyperlink"/>
